--- a/src/cache/get_measuring_stand_data(14619).docx
+++ b/src/cache/get_measuring_stand_data(14619).docx
@@ -4,12 +4,12 @@
   <w:body>
     <w:p>
       <w:r>
-        <w:t>2020-01-22 22:13:06</w:t>
+        <w:t>2020-01-23 10:29:00</w:t>
       </w:r>
     </w:p>
     <w:p>
       <w:r>
-        <w:t>{"key":"C6H6","values":[{"date":"2020-01-22 22:00:00","value":1.88976},{"date":"2020-01-22 21:00:00","value":2.1447},{"date":"2020-01-22 20:00:00","value":2.52648},{"date":"2020-01-22 19:00:00","value":3.50046},{"date":"2020-01-22 18:00:00","value":4.5684},{"date":"2020-01-22 17:00:00","value":null},{"date":"2020-01-22 16:00:00","value":null},{"date":"2020-01-22 15:00:00","value":null},{"date":"2020-01-22 14:00:00","value":null},{"date":"2020-01-22 13:00:00","value":null},{"date":"2020-01-22 12:00:00","value":null},{"date":"2020-01-22 11:00:00","value":null},{"date":"2020-01-22 10:00:00","value":null},{"date":"2020-01-22 09:00:00","value":null},{"date":"2020-01-22 08:00:00","value":null},{"date":"2020-01-22 07:00:00","value":null},{"date":"2020-01-22 06:00:00","value":null},{"date":"2020-01-22 05:00:00","value":null},{"date":"2020-01-22 04:00:00","value":null},{"date":"2020-01-22 03:00:00","value":null},{"date":"2020-01-22 02:00:00","value":null},{"date":"2020-01-22 01:00:00","value":null},{"date":"2020-01-22 00:00:00","value":null},{"date":"2020-01-21 23:00:00","value":null},{"date":"2020-01-21 22:00:00","value":null},{"date":"2020-01-21 21:00:00","value":null},{"date":"2020-01-21 20:00:00","value":null},{"date":"2020-01-21 19:00:00","value":null},{"date":"2020-01-21 18:00:00","value":null},{"date":"2020-01-21 17:00:00","value":null},{"date":"2020-01-21 16:00:00","value":null},{"date":"2020-01-21 15:00:00","value":null},{"date":"2020-01-21 14:00:00","value":null},{"date":"2020-01-21 13:00:00","value":null},{"date":"2020-01-21 12:00:00","value":null},{"date":"2020-01-21 11:00:00","value":null},{"date":"2020-01-21 10:00:00","value":null},{"date":"2020-01-21 09:00:00","value":null},{"date":"2020-01-21 08:00:00","value":null},{"date":"2020-01-21 07:00:00","value":null},{"date":"2020-01-21 06:00:00","value":null},{"date":"2020-01-21 05:00:00","value":null},{"date":"2020-01-21 04:00:00","value":null},{"date":"2020-01-21 03:00:00","value":null},{"date":"2020-01-21 02:00:00","value":null},{"date":"2020-01-21 01:00:00","value":null},{"date":"2020-01-21 00:00:00","value":null},{"date":"2020-01-20 23:00:00","value":null},{"date":"2020-01-20 22:00:00","value":null},{"date":"2020-01-20 21:00:00","value":null},{"date":"2020-01-20 20:00:00","value":null},{"date":"2020-01-20 19:00:00","value":null},{"date":"2020-01-20 18:00:00","value":null},{"date":"2020-01-20 17:00:00","value":null},{"date":"2020-01-20 16:00:00","value":null},{"date":"2020-01-20 15:00:00","value":null},{"date":"2020-01-20 14:00:00","value":null},{"date":"2020-01-20 13:00:00","value":null},{"date":"2020-01-20 12:00:00","value":null},{"date":"2020-01-20 11:00:00","value":null},{"date":"2020-01-20 10:00:00","value":null},{"date":"2020-01-20 09:00:00","value":null},{"date":"2020-01-20 08:00:00","value":null},{"date":"2020-01-20 07:00:00","value":null},{"date":"2020-01-20 06:00:00","value":null},{"date":"2020-01-20 05:00:00","value":null},{"date":"2020-01-20 04:00:00","value":null},{"date":"2020-01-20 03:00:00","value":null},{"date":"2020-01-20 02:00:00","value":null},{"date":"2020-01-20 01:00:00","value":null}]}</w:t>
+        <w:t>{"key":"C6H6","values":[{"date":"2020-01-23 10:00:00","value":1.44801},{"date":"2020-01-23 09:00:00","value":1.38339},{"date":"2020-01-23 08:00:00","value":1.36935},{"date":"2020-01-23 07:00:00","value":1.00305},{"date":"2020-01-23 06:00:00","value":0.96597},{"date":"2020-01-23 05:00:00","value":0.95067},{"date":"2020-01-23 04:00:00","value":1.00404},{"date":"2020-01-23 03:00:00","value":1.0602},{"date":"2020-01-23 02:00:00","value":1.05795},{"date":"2020-01-23 01:00:00","value":1.40364},{"date":"2020-01-23 00:00:00","value":1.40004},{"date":"2020-01-22 23:00:00","value":1.51605},{"date":"2020-01-22 22:00:00","value":1.88976},{"date":"2020-01-22 21:00:00","value":2.1447},{"date":"2020-01-22 20:00:00","value":2.52648},{"date":"2020-01-22 19:00:00","value":3.50046},{"date":"2020-01-22 18:00:00","value":4.5684},{"date":"2020-01-22 17:00:00","value":null},{"date":"2020-01-22 16:00:00","value":null},{"date":"2020-01-22 15:00:00","value":null},{"date":"2020-01-22 14:00:00","value":null},{"date":"2020-01-22 13:00:00","value":null},{"date":"2020-01-22 12:00:00","value":null},{"date":"2020-01-22 11:00:00","value":null},{"date":"2020-01-22 10:00:00","value":null},{"date":"2020-01-22 09:00:00","value":null},{"date":"2020-01-22 08:00:00","value":null},{"date":"2020-01-22 07:00:00","value":null},{"date":"2020-01-22 06:00:00","value":null},{"date":"2020-01-22 05:00:00","value":null},{"date":"2020-01-22 04:00:00","value":null},{"date":"2020-01-22 03:00:00","value":null},{"date":"2020-01-22 02:00:00","value":null},{"date":"2020-01-22 01:00:00","value":null},{"date":"2020-01-22 00:00:00","value":null},{"date":"2020-01-21 23:00:00","value":null},{"date":"2020-01-21 22:00:00","value":null},{"date":"2020-01-21 21:00:00","value":null},{"date":"2020-01-21 20:00:00","value":null},{"date":"2020-01-21 19:00:00","value":null},{"date":"2020-01-21 18:00:00","value":null},{"date":"2020-01-21 17:00:00","value":null},{"date":"2020-01-21 16:00:00","value":null},{"date":"2020-01-21 15:00:00","value":null},{"date":"2020-01-21 14:00:00","value":null},{"date":"2020-01-21 13:00:00","value":null},{"date":"2020-01-21 12:00:00","value":null},{"date":"2020-01-21 11:00:00","value":null},{"date":"2020-01-21 10:00:00","value":null},{"date":"2020-01-21 09:00:00","value":null},{"date":"2020-01-21 08:00:00","value":null},{"date":"2020-01-21 07:00:00","value":null},{"date":"2020-01-21 06:00:00","value":null},{"date":"2020-01-21 05:00:00","value":null},{"date":"2020-01-21 04:00:00","value":null},{"date":"2020-01-21 03:00:00","value":null},{"date":"2020-01-21 02:00:00","value":null},{"date":"2020-01-21 01:00:00","value":null}]}</w:t>
       </w:r>
     </w:p>
     <w:sectPr>

--- a/src/cache/get_measuring_stand_data(14619).docx
+++ b/src/cache/get_measuring_stand_data(14619).docx
@@ -4,12 +4,12 @@
   <w:body>
     <w:p>
       <w:r>
-        <w:t>2020-01-23 10:29:00</w:t>
+        <w:t>2020-01-23 23:29:22</w:t>
       </w:r>
     </w:p>
     <w:p>
       <w:r>
-        <w:t>{"key":"C6H6","values":[{"date":"2020-01-23 10:00:00","value":1.44801},{"date":"2020-01-23 09:00:00","value":1.38339},{"date":"2020-01-23 08:00:00","value":1.36935},{"date":"2020-01-23 07:00:00","value":1.00305},{"date":"2020-01-23 06:00:00","value":0.96597},{"date":"2020-01-23 05:00:00","value":0.95067},{"date":"2020-01-23 04:00:00","value":1.00404},{"date":"2020-01-23 03:00:00","value":1.0602},{"date":"2020-01-23 02:00:00","value":1.05795},{"date":"2020-01-23 01:00:00","value":1.40364},{"date":"2020-01-23 00:00:00","value":1.40004},{"date":"2020-01-22 23:00:00","value":1.51605},{"date":"2020-01-22 22:00:00","value":1.88976},{"date":"2020-01-22 21:00:00","value":2.1447},{"date":"2020-01-22 20:00:00","value":2.52648},{"date":"2020-01-22 19:00:00","value":3.50046},{"date":"2020-01-22 18:00:00","value":4.5684},{"date":"2020-01-22 17:00:00","value":null},{"date":"2020-01-22 16:00:00","value":null},{"date":"2020-01-22 15:00:00","value":null},{"date":"2020-01-22 14:00:00","value":null},{"date":"2020-01-22 13:00:00","value":null},{"date":"2020-01-22 12:00:00","value":null},{"date":"2020-01-22 11:00:00","value":null},{"date":"2020-01-22 10:00:00","value":null},{"date":"2020-01-22 09:00:00","value":null},{"date":"2020-01-22 08:00:00","value":null},{"date":"2020-01-22 07:00:00","value":null},{"date":"2020-01-22 06:00:00","value":null},{"date":"2020-01-22 05:00:00","value":null},{"date":"2020-01-22 04:00:00","value":null},{"date":"2020-01-22 03:00:00","value":null},{"date":"2020-01-22 02:00:00","value":null},{"date":"2020-01-22 01:00:00","value":null},{"date":"2020-01-22 00:00:00","value":null},{"date":"2020-01-21 23:00:00","value":null},{"date":"2020-01-21 22:00:00","value":null},{"date":"2020-01-21 21:00:00","value":null},{"date":"2020-01-21 20:00:00","value":null},{"date":"2020-01-21 19:00:00","value":null},{"date":"2020-01-21 18:00:00","value":null},{"date":"2020-01-21 17:00:00","value":null},{"date":"2020-01-21 16:00:00","value":null},{"date":"2020-01-21 15:00:00","value":null},{"date":"2020-01-21 14:00:00","value":null},{"date":"2020-01-21 13:00:00","value":null},{"date":"2020-01-21 12:00:00","value":null},{"date":"2020-01-21 11:00:00","value":null},{"date":"2020-01-21 10:00:00","value":null},{"date":"2020-01-21 09:00:00","value":null},{"date":"2020-01-21 08:00:00","value":null},{"date":"2020-01-21 07:00:00","value":null},{"date":"2020-01-21 06:00:00","value":null},{"date":"2020-01-21 05:00:00","value":null},{"date":"2020-01-21 04:00:00","value":null},{"date":"2020-01-21 03:00:00","value":null},{"date":"2020-01-21 02:00:00","value":null},{"date":"2020-01-21 01:00:00","value":null}]}</w:t>
+        <w:t>{"key":"C6H6","values":[{"date":"2020-01-23 23:00:00","value":3.54312},{"date":"2020-01-23 22:00:00","value":3.74076},{"date":"2020-01-23 21:00:00","value":2.00466},{"date":"2020-01-23 20:00:00","value":1.27314},{"date":"2020-01-23 19:00:00","value":1.16289},{"date":"2020-01-23 18:00:00","value":1.0314},{"date":"2020-01-23 17:00:00","value":0.74655},{"date":"2020-01-23 16:00:00","value":0.75996},{"date":"2020-01-23 15:00:00","value":0.90855},{"date":"2020-01-23 14:00:00","value":0.98928},{"date":"2020-01-23 13:00:00","value":1.08144},{"date":"2020-01-23 12:00:00","value":1.00044},{"date":"2020-01-23 11:00:00","value":1.39905},{"date":"2020-01-23 10:00:00","value":1.44801},{"date":"2020-01-23 09:00:00","value":1.38339},{"date":"2020-01-23 08:00:00","value":1.36935},{"date":"2020-01-23 07:00:00","value":1.00305},{"date":"2020-01-23 06:00:00","value":0.96597},{"date":"2020-01-23 05:00:00","value":0.95067},{"date":"2020-01-23 04:00:00","value":1.00404},{"date":"2020-01-23 03:00:00","value":1.0602},{"date":"2020-01-23 02:00:00","value":1.05795},{"date":"2020-01-23 01:00:00","value":1.40364},{"date":"2020-01-23 00:00:00","value":1.40004},{"date":"2020-01-22 23:00:00","value":1.51605},{"date":"2020-01-22 22:00:00","value":1.88976},{"date":"2020-01-22 21:00:00","value":2.1447},{"date":"2020-01-22 20:00:00","value":2.52648},{"date":"2020-01-22 19:00:00","value":3.50046},{"date":"2020-01-22 18:00:00","value":4.5684},{"date":"2020-01-22 17:00:00","value":null},{"date":"2020-01-22 16:00:00","value":null},{"date":"2020-01-22 15:00:00","value":null},{"date":"2020-01-22 14:00:00","value":null},{"date":"2020-01-22 13:00:00","value":null},{"date":"2020-01-22 12:00:00","value":null},{"date":"2020-01-22 11:00:00","value":null},{"date":"2020-01-22 10:00:00","value":null},{"date":"2020-01-22 09:00:00","value":null},{"date":"2020-01-22 08:00:00","value":null},{"date":"2020-01-22 07:00:00","value":null},{"date":"2020-01-22 06:00:00","value":null},{"date":"2020-01-22 05:00:00","value":null},{"date":"2020-01-22 04:00:00","value":null},{"date":"2020-01-22 03:00:00","value":null},{"date":"2020-01-22 02:00:00","value":null},{"date":"2020-01-22 01:00:00","value":null},{"date":"2020-01-22 00:00:00","value":null},{"date":"2020-01-21 23:00:00","value":null},{"date":"2020-01-21 22:00:00","value":null},{"date":"2020-01-21 21:00:00","value":null},{"date":"2020-01-21 20:00:00","value":null},{"date":"2020-01-21 19:00:00","value":null},{"date":"2020-01-21 18:00:00","value":null},{"date":"2020-01-21 17:00:00","value":null},{"date":"2020-01-21 16:00:00","value":null},{"date":"2020-01-21 15:00:00","value":null},{"date":"2020-01-21 14:00:00","value":null},{"date":"2020-01-21 13:00:00","value":null},{"date":"2020-01-21 12:00:00","value":null},{"date":"2020-01-21 11:00:00","value":null},{"date":"2020-01-21 10:00:00","value":null},{"date":"2020-01-21 09:00:00","value":null},{"date":"2020-01-21 08:00:00","value":null},{"date":"2020-01-21 07:00:00","value":null},{"date":"2020-01-21 06:00:00","value":null},{"date":"2020-01-21 05:00:00","value":null},{"date":"2020-01-21 04:00:00","value":null},{"date":"2020-01-21 03:00:00","value":null},{"date":"2020-01-21 02:00:00","value":null},{"date":"2020-01-21 01:00:00","value":null}]}</w:t>
       </w:r>
     </w:p>
     <w:sectPr>
